--- a/Tesi L.Marcone - Business angel in italia.docx
+++ b/Tesi L.Marcone - Business angel in italia.docx
@@ -13396,11 +13396,11 @@
         </c:dLbls>
         <c:gapWidth val="150"/>
         <c:overlap val="100"/>
-        <c:axId val="79574144"/>
-        <c:axId val="79575680"/>
+        <c:axId val="127079168"/>
+        <c:axId val="127080704"/>
       </c:barChart>
       <c:catAx>
-        <c:axId val="79574144"/>
+        <c:axId val="127079168"/>
         <c:scaling>
           <c:orientation val="minMax"/>
         </c:scaling>
@@ -13409,7 +13409,7 @@
         <c:majorTickMark val="out"/>
         <c:minorTickMark val="none"/>
         <c:tickLblPos val="nextTo"/>
-        <c:crossAx val="79575680"/>
+        <c:crossAx val="127080704"/>
         <c:crosses val="autoZero"/>
         <c:auto val="1"/>
         <c:lblAlgn val="ctr"/>
@@ -13417,7 +13417,7 @@
         <c:noMultiLvlLbl val="0"/>
       </c:catAx>
       <c:valAx>
-        <c:axId val="79575680"/>
+        <c:axId val="127080704"/>
         <c:scaling>
           <c:orientation val="minMax"/>
         </c:scaling>
@@ -13428,7 +13428,7 @@
         <c:majorTickMark val="out"/>
         <c:minorTickMark val="none"/>
         <c:tickLblPos val="nextTo"/>
-        <c:crossAx val="79574144"/>
+        <c:crossAx val="127079168"/>
         <c:crosses val="autoZero"/>
         <c:crossBetween val="between"/>
       </c:valAx>
@@ -13554,11 +13554,11 @@
           <c:showBubbleSize val="0"/>
         </c:dLbls>
         <c:gapWidth val="150"/>
-        <c:axId val="79604352"/>
-        <c:axId val="79618432"/>
+        <c:axId val="127097088"/>
+        <c:axId val="127127552"/>
       </c:barChart>
       <c:catAx>
-        <c:axId val="79604352"/>
+        <c:axId val="127097088"/>
         <c:scaling>
           <c:orientation val="minMax"/>
         </c:scaling>
@@ -13584,7 +13584,7 @@
             <a:endParaRPr lang="it-IT"/>
           </a:p>
         </c:txPr>
-        <c:crossAx val="79618432"/>
+        <c:crossAx val="127127552"/>
         <c:crosses val="autoZero"/>
         <c:auto val="0"/>
         <c:lblAlgn val="ctr"/>
@@ -13592,7 +13592,7 @@
         <c:noMultiLvlLbl val="0"/>
       </c:catAx>
       <c:valAx>
-        <c:axId val="79618432"/>
+        <c:axId val="127127552"/>
         <c:scaling>
           <c:orientation val="minMax"/>
         </c:scaling>
@@ -13603,7 +13603,7 @@
         <c:majorTickMark val="out"/>
         <c:minorTickMark val="none"/>
         <c:tickLblPos val="nextTo"/>
-        <c:crossAx val="79604352"/>
+        <c:crossAx val="127097088"/>
         <c:crosses val="autoZero"/>
         <c:crossBetween val="between"/>
       </c:valAx>
@@ -13861,11 +13861,11 @@
         </c:dLbls>
         <c:gapWidth val="150"/>
         <c:overlap val="100"/>
-        <c:axId val="79732736"/>
-        <c:axId val="79734272"/>
+        <c:axId val="128273792"/>
+        <c:axId val="128291968"/>
       </c:barChart>
       <c:catAx>
-        <c:axId val="79732736"/>
+        <c:axId val="128273792"/>
         <c:scaling>
           <c:orientation val="minMax"/>
         </c:scaling>
@@ -13874,7 +13874,7 @@
         <c:majorTickMark val="out"/>
         <c:minorTickMark val="none"/>
         <c:tickLblPos val="nextTo"/>
-        <c:crossAx val="79734272"/>
+        <c:crossAx val="128291968"/>
         <c:crosses val="autoZero"/>
         <c:auto val="1"/>
         <c:lblAlgn val="ctr"/>
@@ -13882,7 +13882,7 @@
         <c:noMultiLvlLbl val="0"/>
       </c:catAx>
       <c:valAx>
-        <c:axId val="79734272"/>
+        <c:axId val="128291968"/>
         <c:scaling>
           <c:orientation val="minMax"/>
         </c:scaling>
@@ -13893,7 +13893,7 @@
         <c:majorTickMark val="out"/>
         <c:minorTickMark val="none"/>
         <c:tickLblPos val="nextTo"/>
-        <c:crossAx val="79732736"/>
+        <c:crossAx val="128273792"/>
         <c:crosses val="autoZero"/>
         <c:crossBetween val="between"/>
       </c:valAx>
@@ -14054,11 +14054,11 @@
           <c:showBubbleSize val="0"/>
         </c:dLbls>
         <c:gapWidth val="150"/>
-        <c:axId val="79751424"/>
-        <c:axId val="79761408"/>
+        <c:axId val="128325504"/>
+        <c:axId val="128327040"/>
       </c:barChart>
       <c:catAx>
-        <c:axId val="79751424"/>
+        <c:axId val="128325504"/>
         <c:scaling>
           <c:orientation val="minMax"/>
         </c:scaling>
@@ -14067,7 +14067,7 @@
         <c:majorTickMark val="out"/>
         <c:minorTickMark val="none"/>
         <c:tickLblPos val="nextTo"/>
-        <c:crossAx val="79761408"/>
+        <c:crossAx val="128327040"/>
         <c:crosses val="autoZero"/>
         <c:auto val="1"/>
         <c:lblAlgn val="ctr"/>
@@ -14075,7 +14075,7 @@
         <c:noMultiLvlLbl val="0"/>
       </c:catAx>
       <c:valAx>
-        <c:axId val="79761408"/>
+        <c:axId val="128327040"/>
         <c:scaling>
           <c:orientation val="minMax"/>
         </c:scaling>
@@ -14086,7 +14086,7 @@
         <c:majorTickMark val="out"/>
         <c:minorTickMark val="none"/>
         <c:tickLblPos val="nextTo"/>
-        <c:crossAx val="79751424"/>
+        <c:crossAx val="128325504"/>
         <c:crosses val="autoZero"/>
         <c:crossBetween val="between"/>
       </c:valAx>
@@ -14218,11 +14218,11 @@
           <c:showBubbleSize val="0"/>
         </c:dLbls>
         <c:gapWidth val="150"/>
-        <c:axId val="79782656"/>
-        <c:axId val="79784192"/>
+        <c:axId val="128352640"/>
+        <c:axId val="128354176"/>
       </c:barChart>
       <c:catAx>
-        <c:axId val="79782656"/>
+        <c:axId val="128352640"/>
         <c:scaling>
           <c:orientation val="minMax"/>
         </c:scaling>
@@ -14231,7 +14231,7 @@
         <c:majorTickMark val="out"/>
         <c:minorTickMark val="none"/>
         <c:tickLblPos val="nextTo"/>
-        <c:crossAx val="79784192"/>
+        <c:crossAx val="128354176"/>
         <c:crosses val="autoZero"/>
         <c:auto val="1"/>
         <c:lblAlgn val="ctr"/>
@@ -14239,7 +14239,7 @@
         <c:noMultiLvlLbl val="0"/>
       </c:catAx>
       <c:valAx>
-        <c:axId val="79784192"/>
+        <c:axId val="128354176"/>
         <c:scaling>
           <c:orientation val="minMax"/>
         </c:scaling>
@@ -14250,7 +14250,7 @@
         <c:majorTickMark val="out"/>
         <c:minorTickMark val="none"/>
         <c:tickLblPos val="nextTo"/>
-        <c:crossAx val="79782656"/>
+        <c:crossAx val="128352640"/>
         <c:crosses val="autoZero"/>
         <c:crossBetween val="between"/>
       </c:valAx>
@@ -14424,11 +14424,11 @@
           <c:showBubbleSize val="0"/>
         </c:dLbls>
         <c:gapWidth val="150"/>
-        <c:axId val="79822208"/>
-        <c:axId val="134612096"/>
+        <c:axId val="128375808"/>
+        <c:axId val="128389888"/>
       </c:barChart>
       <c:catAx>
-        <c:axId val="79822208"/>
+        <c:axId val="128375808"/>
         <c:scaling>
           <c:orientation val="minMax"/>
         </c:scaling>
@@ -14437,7 +14437,7 @@
         <c:majorTickMark val="out"/>
         <c:minorTickMark val="none"/>
         <c:tickLblPos val="nextTo"/>
-        <c:crossAx val="134612096"/>
+        <c:crossAx val="128389888"/>
         <c:crosses val="autoZero"/>
         <c:auto val="1"/>
         <c:lblAlgn val="ctr"/>
@@ -14445,7 +14445,7 @@
         <c:noMultiLvlLbl val="0"/>
       </c:catAx>
       <c:valAx>
-        <c:axId val="134612096"/>
+        <c:axId val="128389888"/>
         <c:scaling>
           <c:orientation val="minMax"/>
         </c:scaling>
@@ -14456,7 +14456,7 @@
         <c:majorTickMark val="out"/>
         <c:minorTickMark val="none"/>
         <c:tickLblPos val="nextTo"/>
-        <c:crossAx val="79822208"/>
+        <c:crossAx val="128375808"/>
         <c:crosses val="autoZero"/>
         <c:crossBetween val="between"/>
       </c:valAx>
@@ -15393,11 +15393,11 @@
           <c:showBubbleSize val="0"/>
         </c:dLbls>
         <c:gapWidth val="150"/>
-        <c:axId val="78982144"/>
-        <c:axId val="78983936"/>
+        <c:axId val="118196864"/>
+        <c:axId val="118198656"/>
       </c:barChart>
       <c:catAx>
-        <c:axId val="78982144"/>
+        <c:axId val="118196864"/>
         <c:scaling>
           <c:orientation val="minMax"/>
         </c:scaling>
@@ -15406,7 +15406,7 @@
         <c:majorTickMark val="cross"/>
         <c:minorTickMark val="none"/>
         <c:tickLblPos val="none"/>
-        <c:crossAx val="78983936"/>
+        <c:crossAx val="118198656"/>
         <c:crosses val="autoZero"/>
         <c:auto val="0"/>
         <c:lblAlgn val="ctr"/>
@@ -15415,7 +15415,7 @@
         <c:noMultiLvlLbl val="0"/>
       </c:catAx>
       <c:valAx>
-        <c:axId val="78983936"/>
+        <c:axId val="118198656"/>
         <c:scaling>
           <c:orientation val="minMax"/>
         </c:scaling>
@@ -15426,7 +15426,7 @@
         <c:majorTickMark val="out"/>
         <c:minorTickMark val="none"/>
         <c:tickLblPos val="nextTo"/>
-        <c:crossAx val="78982144"/>
+        <c:crossAx val="118196864"/>
         <c:crossesAt val="1"/>
         <c:crossBetween val="between"/>
       </c:valAx>
@@ -15603,11 +15603,11 @@
         </c:dLbls>
         <c:gapWidth val="150"/>
         <c:overlap val="100"/>
-        <c:axId val="79014528"/>
-        <c:axId val="79028608"/>
+        <c:axId val="118224768"/>
+        <c:axId val="118226304"/>
       </c:barChart>
       <c:catAx>
-        <c:axId val="79014528"/>
+        <c:axId val="118224768"/>
         <c:scaling>
           <c:orientation val="minMax"/>
         </c:scaling>
@@ -15616,7 +15616,7 @@
         <c:majorTickMark val="out"/>
         <c:minorTickMark val="none"/>
         <c:tickLblPos val="nextTo"/>
-        <c:crossAx val="79028608"/>
+        <c:crossAx val="118226304"/>
         <c:crosses val="autoZero"/>
         <c:auto val="1"/>
         <c:lblAlgn val="ctr"/>
@@ -15624,7 +15624,7 @@
         <c:noMultiLvlLbl val="0"/>
       </c:catAx>
       <c:valAx>
-        <c:axId val="79028608"/>
+        <c:axId val="118226304"/>
         <c:scaling>
           <c:orientation val="minMax"/>
         </c:scaling>
@@ -15635,7 +15635,7 @@
         <c:majorTickMark val="out"/>
         <c:minorTickMark val="none"/>
         <c:tickLblPos val="nextTo"/>
-        <c:crossAx val="79014528"/>
+        <c:crossAx val="118224768"/>
         <c:crosses val="autoZero"/>
         <c:crossBetween val="between"/>
       </c:valAx>
@@ -16079,7 +16079,7 @@
 </file>
 
 <file path=customXml/itemProps1.xml><?xml version="1.0" encoding="utf-8"?>
-<ds:datastoreItem xmlns:ds="http://schemas.openxmlformats.org/officeDocument/2006/customXml" ds:itemID="{80D6C312-1014-4BCC-918E-713666ACD2B9}">
+<ds:datastoreItem xmlns:ds="http://schemas.openxmlformats.org/officeDocument/2006/customXml" ds:itemID="{7CB8A880-CABF-4A60-8E18-11774228702B}">
   <ds:schemaRefs>
     <ds:schemaRef ds:uri="http://schemas.openxmlformats.org/officeDocument/2006/bibliography"/>
   </ds:schemaRefs>

--- a/Tesi L.Marcone - Business angel in italia.docx
+++ b/Tesi L.Marcone - Business angel in italia.docx
@@ -6,8 +6,21 @@
       <w:pPr>
         <w:pStyle w:val="Heading1"/>
       </w:pPr>
+      <w:r>
+        <w:t>hello hello babe</w:t>
+      </w:r>
       <w:bookmarkStart w:id="0" w:name="_GoBack"/>
       <w:bookmarkEnd w:id="0"/>
+    </w:p>
+    <w:p>
+      <w:pPr>
+        <w:pStyle w:val="Heading1"/>
+      </w:pPr>
+    </w:p>
+    <w:p>
+      <w:pPr>
+        <w:pStyle w:val="Heading1"/>
+      </w:pPr>
       <w:r>
         <w:t>Introduction</w:t>
       </w:r>
@@ -39,8 +52,9 @@
           <w:sz w:val="24"/>
           <w:szCs w:val="24"/>
         </w:rPr>
-        <w:t>In order to achieve economic growth it is key for companies to able to finance themselves in an efficient and effective kind of way. However</w:t>
-      </w:r>
+        <w:t xml:space="preserve">In order to achieve economic growth it is </w:t>
+      </w:r>
+      <w:proofErr w:type="gramStart"/>
       <w:r>
         <w:rPr>
           <w:rFonts w:ascii="Times New Roman" w:eastAsiaTheme="minorEastAsia" w:hAnsi="Times New Roman" w:cs="Times New Roman"/>
@@ -49,8 +63,9 @@
           <w:sz w:val="24"/>
           <w:szCs w:val="24"/>
         </w:rPr>
-        <w:t>,</w:t>
-      </w:r>
+        <w:t>key</w:t>
+      </w:r>
+      <w:proofErr w:type="gramEnd"/>
       <w:r>
         <w:rPr>
           <w:rFonts w:ascii="Times New Roman" w:eastAsiaTheme="minorEastAsia" w:hAnsi="Times New Roman" w:cs="Times New Roman"/>
@@ -59,7 +74,7 @@
           <w:sz w:val="24"/>
           <w:szCs w:val="24"/>
         </w:rPr>
-        <w:t xml:space="preserve"> often the financial system is not able to support companies in an efficient manner. Especially in the case of Italy it is hard for start-ups to gather funds due to the fact that entrepreneurs usually seek debt capital</w:t>
+        <w:t xml:space="preserve"> for companies to able to finance themselves in an efficient and effective kind of way. However</w:t>
       </w:r>
       <w:r>
         <w:rPr>
@@ -79,7 +94,7 @@
           <w:sz w:val="24"/>
           <w:szCs w:val="24"/>
         </w:rPr>
-        <w:t xml:space="preserve"> which banks are not willing to grant because start-ups in general are not able to achieve steady cash flows. The</w:t>
+        <w:t xml:space="preserve"> often the financial system is not able to support companies in an efficient manner. Especially in the case of Italy it is hard for start-ups to gather funds due to the fact that entrepreneurs usually seek debt capital</w:t>
       </w:r>
       <w:r>
         <w:rPr>
@@ -89,7 +104,7 @@
           <w:sz w:val="24"/>
           <w:szCs w:val="24"/>
         </w:rPr>
-        <w:t xml:space="preserve"> reason why entrepreneurs </w:t>
+        <w:t>,</w:t>
       </w:r>
       <w:r>
         <w:rPr>
@@ -99,7 +114,7 @@
           <w:sz w:val="24"/>
           <w:szCs w:val="24"/>
         </w:rPr>
-        <w:t>demand for debt</w:t>
+        <w:t xml:space="preserve"> which banks are not willing to grant because start-ups in general are not able to achieve steady cash flows. The</w:t>
       </w:r>
       <w:r>
         <w:rPr>
@@ -109,7 +124,7 @@
           <w:sz w:val="24"/>
           <w:szCs w:val="24"/>
         </w:rPr>
-        <w:t xml:space="preserve">, despite the fact that it is not an ideal way of funding a start-up, </w:t>
+        <w:t xml:space="preserve"> reason why entrepreneurs </w:t>
       </w:r>
       <w:r>
         <w:rPr>
@@ -119,7 +134,7 @@
           <w:sz w:val="24"/>
           <w:szCs w:val="24"/>
         </w:rPr>
-        <w:t>is because they are</w:t>
+        <w:t>demand for debt</w:t>
       </w:r>
       <w:r>
         <w:rPr>
@@ -129,7 +144,7 @@
           <w:sz w:val="24"/>
           <w:szCs w:val="24"/>
         </w:rPr>
-        <w:t xml:space="preserve"> often</w:t>
+        <w:t xml:space="preserve">, despite the fact that it is not an ideal way of funding a start-up, </w:t>
       </w:r>
       <w:r>
         <w:rPr>
@@ -139,7 +154,7 @@
           <w:sz w:val="24"/>
           <w:szCs w:val="24"/>
         </w:rPr>
-        <w:t xml:space="preserve"> not aware of the different sources of capital</w:t>
+        <w:t>is because they are</w:t>
       </w:r>
       <w:r>
         <w:rPr>
@@ -149,7 +164,7 @@
           <w:sz w:val="24"/>
           <w:szCs w:val="24"/>
         </w:rPr>
-        <w:t xml:space="preserve"> available (Capizzi and Tirino</w:t>
+        <w:t xml:space="preserve"> often</w:t>
       </w:r>
       <w:r>
         <w:rPr>
@@ -159,6 +174,26 @@
           <w:sz w:val="24"/>
           <w:szCs w:val="24"/>
         </w:rPr>
+        <w:t xml:space="preserve"> not aware of the different sources of capital</w:t>
+      </w:r>
+      <w:r>
+        <w:rPr>
+          <w:rFonts w:ascii="Times New Roman" w:eastAsiaTheme="minorEastAsia" w:hAnsi="Times New Roman" w:cs="Times New Roman"/>
+          <w:smallCaps w:val="0"/>
+          <w:spacing w:val="0"/>
+          <w:sz w:val="24"/>
+          <w:szCs w:val="24"/>
+        </w:rPr>
+        <w:t xml:space="preserve"> available (Capizzi and Tirino</w:t>
+      </w:r>
+      <w:r>
+        <w:rPr>
+          <w:rFonts w:ascii="Times New Roman" w:eastAsiaTheme="minorEastAsia" w:hAnsi="Times New Roman" w:cs="Times New Roman"/>
+          <w:smallCaps w:val="0"/>
+          <w:spacing w:val="0"/>
+          <w:sz w:val="24"/>
+          <w:szCs w:val="24"/>
+        </w:rPr>
         <w:t xml:space="preserve"> 2011). </w:t>
       </w:r>
     </w:p>
@@ -173,7 +208,15 @@
         <w:t xml:space="preserve"> founder of a company is often</w:t>
       </w:r>
       <w:r>
-        <w:t xml:space="preserve"> not sufficient to </w:t>
+        <w:t xml:space="preserve"> not </w:t>
+      </w:r>
+      <w:proofErr w:type="gramStart"/>
+      <w:r>
+        <w:t>sufficient</w:t>
+      </w:r>
+      <w:proofErr w:type="gramEnd"/>
+      <w:r>
+        <w:t xml:space="preserve"> to </w:t>
       </w:r>
       <w:r>
         <w:t>guarantee the survival of the start-up in</w:t>
@@ -284,11 +327,11 @@
         <w:t>,</w:t>
       </w:r>
       <w:r>
-        <w:t xml:space="preserve"> making early stage investments (which need funds between € 25,000 and € 500,000) not worthwhile (Hanf </w:t>
+        <w:t xml:space="preserve"> making early stage </w:t>
       </w:r>
       <w:r>
         <w:lastRenderedPageBreak/>
-        <w:t xml:space="preserve">2007). </w:t>
+        <w:t xml:space="preserve">investments (which need funds between € 25,000 and € 500,000) not worthwhile (Hanf 2007). </w:t>
       </w:r>
       <w:r>
         <w:t>Therefore</w:t>
@@ -334,8 +377,13 @@
         </w:rPr>
         <w:t>“acting alone or in a formal or informal syndicate, who invests his own money directly in an unquoted business in which there is no family connection and who, after making the investment, takes an active involvement in the business, for example, as an advisor or member of the board of directors.”</w:t>
       </w:r>
-      <w:r>
-        <w:t>(Harrison and Mason, 2008). The goal of a business angel is to achieve capital gains after the sale of shares of a company. Business angels are often referred to in literature as informal investors, even though recently angels have evolved and are able to organize themselves in syndicates making larger deals (about € 1 million</w:t>
+      <w:proofErr w:type="gramStart"/>
+      <w:r>
+        <w:t>(Harrison and Mason, 2008).</w:t>
+      </w:r>
+      <w:proofErr w:type="gramEnd"/>
+      <w:r>
+        <w:t xml:space="preserve"> The goal of a business angel is to achieve capital gains after the sale of shares of a company. Business angels are often referred to in literature as informal investors, even though recently angels have evolved and are able to organize themselves in syndicates making larger deals (about € 1 million</w:t>
       </w:r>
       <w:r>
         <w:t>) and investing in companies in different stages (Capizzi and Tirino 2011). Research shows that also Italian angels have evolved adopting the best practices seen on the most developed markets along with the progressive growth of the Italian informal venture capital market.</w:t>
@@ -586,8 +634,13 @@
       <w:r>
         <w:t xml:space="preserve">Estimates vary and are clearly hard to perform, however according to Reynolds et al. (2004) the amount of capital provided by angels worldwide is eleven times more than the amount provided by venture capitalists, amounting to $50 billion received by approximately 50,000 companies (Morrisette 2007). Their importance for the economy is clear, however despite such a crucial role business angels are surprisingly </w:t>
       </w:r>
-      <w:r>
-        <w:t xml:space="preserve">un recognized and </w:t>
+      <w:proofErr w:type="gramStart"/>
+      <w:r>
+        <w:t>un</w:t>
+      </w:r>
+      <w:proofErr w:type="gramEnd"/>
+      <w:r>
+        <w:t xml:space="preserve"> recognized and </w:t>
       </w:r>
       <w:r>
         <w:t xml:space="preserve">unappreciated </w:t>
@@ -703,10 +756,32 @@
         <w:rPr>
           <w:i/>
         </w:rPr>
-        <w:t xml:space="preserve"> the management and the sale of  shares of unlisted companies”. </w:t>
-      </w:r>
-      <w:r>
-        <w:t xml:space="preserve">These kind of investments are more risky than loans and therefore have the potential to achieve higher returns (Campbell 2003). Furthermore venture capitalists often also support the company with contacts and management expertise. </w:t>
+        <w:t xml:space="preserve"> the management and the sale </w:t>
+      </w:r>
+      <w:proofErr w:type="gramStart"/>
+      <w:r>
+        <w:rPr>
+          <w:i/>
+        </w:rPr>
+        <w:t>of  shares</w:t>
+      </w:r>
+      <w:proofErr w:type="gramEnd"/>
+      <w:r>
+        <w:rPr>
+          <w:i/>
+        </w:rPr>
+        <w:t xml:space="preserve"> of unlisted companies”. </w:t>
+      </w:r>
+      <w:r>
+        <w:t xml:space="preserve">These </w:t>
+      </w:r>
+      <w:proofErr w:type="gramStart"/>
+      <w:r>
+        <w:t>kind</w:t>
+      </w:r>
+      <w:proofErr w:type="gramEnd"/>
+      <w:r>
+        <w:t xml:space="preserve"> of investments are more risky than loans and therefore have the potential to achieve higher returns (Campbell 2003). Furthermore venture capitalists often also support the company with contacts and management expertise. </w:t>
       </w:r>
       <w:r>
         <w:t>The average amounts invested by venture capital funds has increased from $ 3 million in 1995 to $ 7 million in 2003 (Payne 2005), the trend within the formal venture capital market is to finance later stage deals and to avoid early stage investments (Murray 1999, Sohl 1999).</w:t>
@@ -1001,13 +1076,28 @@
           <w:bCs/>
           <w:i/>
         </w:rPr>
-        <w:t>Funding sources during a company’s life cycle</w:t>
-      </w:r>
+        <w:t xml:space="preserve">Funding sources during a company’s life </w:t>
+      </w:r>
+      <w:proofErr w:type="gramStart"/>
       <w:r>
         <w:rPr>
           <w:bCs/>
-        </w:rPr>
-        <w:t>(EBAN 2009)</w:t>
+          <w:i/>
+        </w:rPr>
+        <w:t>cycle</w:t>
+      </w:r>
+      <w:r>
+        <w:rPr>
+          <w:bCs/>
+        </w:rPr>
+        <w:t>(</w:t>
+      </w:r>
+      <w:proofErr w:type="gramEnd"/>
+      <w:r>
+        <w:rPr>
+          <w:bCs/>
+        </w:rPr>
+        <w:t>EBAN 2009)</w:t>
       </w:r>
     </w:p>
     <w:p>
@@ -3216,7 +3306,15 @@
         <w:t>Comparison of Business Angels and Venture Capitalists</w:t>
       </w:r>
       <w:r>
-        <w:t xml:space="preserve"> (Hanf  2007)</w:t>
+        <w:t xml:space="preserve"> (</w:t>
+      </w:r>
+      <w:proofErr w:type="gramStart"/>
+      <w:r>
+        <w:t>Hanf  2007</w:t>
+      </w:r>
+      <w:proofErr w:type="gramEnd"/>
+      <w:r>
+        <w:t>)</w:t>
       </w:r>
     </w:p>
     <w:p/>
@@ -3231,7 +3329,15 @@
       </w:pPr>
       <w:r>
         <w:lastRenderedPageBreak/>
-        <w:t>Angel investors can take on various forms, from  the individual who finances only one venture in his life to help a friend or a family member, to the serial angels that make investing their full time profession (Capizzi and Tirino 2011).</w:t>
+        <w:t xml:space="preserve">Angel investors can take on various forms, </w:t>
+      </w:r>
+      <w:proofErr w:type="gramStart"/>
+      <w:r>
+        <w:t>from  the</w:t>
+      </w:r>
+      <w:proofErr w:type="gramEnd"/>
+      <w:r>
+        <w:t xml:space="preserve"> individual who finances only one venture in his life to help a friend or a family member, to the serial angels that make investing their full time profession (Capizzi and Tirino 2011).</w:t>
       </w:r>
       <w:r>
         <w:t xml:space="preserve">  Angels in general are wealthy individuals between 40 and 65 years of age that have had managerial and entrepreneurial experience.  The table below, elaborated by Capizzi and Tirino 2011</w:t>
@@ -3240,7 +3346,15 @@
         <w:t xml:space="preserve">with the use of the works of Harrison and Mason (1994), </w:t>
       </w:r>
       <w:r>
-        <w:t>Landstrom (1993) , Gaston (1989) and Riding (1993), compares the characteristics of British, Swedish, Canadian and USA investors.</w:t>
+        <w:t>Landstrom (1993</w:t>
+      </w:r>
+      <w:proofErr w:type="gramStart"/>
+      <w:r>
+        <w:t>) ,</w:t>
+      </w:r>
+      <w:proofErr w:type="gramEnd"/>
+      <w:r>
+        <w:t xml:space="preserve"> Gaston (1989) and Riding (1993), compares the characteristics of British, Swedish, Canadian and USA investors.</w:t>
       </w:r>
     </w:p>
     <w:p>
@@ -3501,12 +3615,14 @@
         </w:rPr>
         <w:t xml:space="preserve"> (€k</w:t>
       </w:r>
+      <w:proofErr w:type="gramStart"/>
       <w:r>
         <w:rPr>
           <w:i/>
         </w:rPr>
         <w:t>)-</w:t>
       </w:r>
+      <w:proofErr w:type="gramEnd"/>
       <w:r>
         <w:t xml:space="preserve"> (Capizzi and Tirino 2011)</w:t>
       </w:r>
@@ -3525,7 +3641,15 @@
         <w:t>The market amounted to € 400,000 in 2000 and it grew to €33.3 million in 2010. It is interesting to see that the Italian market growth does not show any slowdown due to the financial crisis in 2007. The exponential growth is due to the increasing market organization that is occurred in Italy.</w:t>
       </w:r>
       <w:r>
-        <w:t xml:space="preserve"> According to the study 25% of business angels have a personal wealth between  € 500,000 and € 2,000,000 while 33% have a personal wealth of less than € 500,000</w:t>
+        <w:t xml:space="preserve"> According to the study 25% of business angels have a personal wealth </w:t>
+      </w:r>
+      <w:proofErr w:type="gramStart"/>
+      <w:r>
+        <w:t>between  €</w:t>
+      </w:r>
+      <w:proofErr w:type="gramEnd"/>
+      <w:r>
+        <w:t xml:space="preserve"> 500,000 and € 2,000,000 while 33% have a personal wealth of less than € 500,000</w:t>
       </w:r>
       <w:r>
         <w:t xml:space="preserve"> and </w:t>
@@ -3546,7 +3670,15 @@
         <w:t xml:space="preserve">is less than € 30,000 for 33% of the sample, 22% invest between €30,000 and € 60,000 while 9% percent invest the very large amounts, above € 500,000. </w:t>
       </w:r>
       <w:r>
-        <w:t>The vast majority of the sample (77%) have performed between 1 and 5 investments in their career and 12% invested in more than 10.</w:t>
+        <w:t xml:space="preserve">The vast majority of the </w:t>
+      </w:r>
+      <w:proofErr w:type="gramStart"/>
+      <w:r>
+        <w:t>sample (77%) have</w:t>
+      </w:r>
+      <w:proofErr w:type="gramEnd"/>
+      <w:r>
+        <w:t xml:space="preserve"> performed between 1 and 5 investments in their career and 12% invested in more than 10.</w:t>
       </w:r>
       <w:r>
         <w:t xml:space="preserve">The preferred stage of projects </w:t>
@@ -3693,7 +3825,15 @@
         <w:t>From the diagram above it to see that in 2010, 31% of disinvestments reported a partial loss and 13% registered a total loss. This means that in 2010 44% of all disinvestments achieved only negative returns. This greatly underlines the extremely risky nature of angel investing</w:t>
       </w:r>
       <w:r>
-        <w:t>. For the rest 18% percent of the disinvestments reported profits exceeding 50% percent. It is also possible to view a negative trend affecting returns, in fact it is possible to see that the percentage of investments which registered a partial loss has constantly increased from 2008 to 2010.</w:t>
+        <w:t xml:space="preserve">. For the rest 18% percent of the disinvestments reported profits exceeding 50% percent. It is also possible to view a negative trend affecting </w:t>
+      </w:r>
+      <w:proofErr w:type="gramStart"/>
+      <w:r>
+        <w:t>returns,</w:t>
+      </w:r>
+      <w:proofErr w:type="gramEnd"/>
+      <w:r>
+        <w:t xml:space="preserve"> in fact it is possible to see that the percentage of investments which registered a partial loss has constantly increased from 2008 to 2010.</w:t>
       </w:r>
     </w:p>
     <w:p>
@@ -3707,7 +3847,15 @@
         <w:t xml:space="preserve">ery hard for entrepreneurs to find angels and on the other hand it is also very hard for angels to have a consistent deal flow of opportunities to evaluate. </w:t>
       </w:r>
       <w:r>
-        <w:t xml:space="preserve">The activity of business angels is systematically effected by matching problems and by insufficient information regarding deal flow. </w:t>
+        <w:t xml:space="preserve">The activity of business angels is systematically </w:t>
+      </w:r>
+      <w:proofErr w:type="gramStart"/>
+      <w:r>
+        <w:t>effected</w:t>
+      </w:r>
+      <w:proofErr w:type="gramEnd"/>
+      <w:r>
+        <w:t xml:space="preserve"> by matching problems and by insufficient information regarding deal flow. </w:t>
       </w:r>
       <w:r>
         <w:t xml:space="preserve">It used to be that angels only stumbled upon opportunities through friends or professional connections. In order to solve this information problem, business angels all over the world organize themselves into Business Angel Networks (BANs). </w:t>
@@ -3734,7 +3882,23 @@
         <w:t>and it was founded in 1999. For many years IBAN was the only Italian angel network operating at a national level.</w:t>
       </w:r>
       <w:r>
-        <w:t xml:space="preserve"> IBAN has 126 direct member and it coordinates 13 affiliated regional networks. IBAN is also one of the founding member of the EBAN (The European Trade Association for Business Angels, Seed Funds and other Early Stage Market Players) and thanks to its selection process it is considered one of the most advanced BANs in Europe. The other Italian national level BAN is Italian Angels for Growth</w:t>
+        <w:t xml:space="preserve"> IBAN has 126 direct </w:t>
+      </w:r>
+      <w:proofErr w:type="gramStart"/>
+      <w:r>
+        <w:t>member</w:t>
+      </w:r>
+      <w:proofErr w:type="gramEnd"/>
+      <w:r>
+        <w:t xml:space="preserve"> and it coordinates 13 affiliated regional networks. IBAN is also one of the founding </w:t>
+      </w:r>
+      <w:proofErr w:type="gramStart"/>
+      <w:r>
+        <w:t>member</w:t>
+      </w:r>
+      <w:proofErr w:type="gramEnd"/>
+      <w:r>
+        <w:t xml:space="preserve"> of the EBAN (The European Trade Association for Business Angels, Seed Funds and other Early Stage Market Players) and thanks to its selection process it is considered one of the most advanced BANs in Europe. The other Italian national level BAN is Italian Angels for Growth</w:t>
       </w:r>
       <w:r>
         <w:t xml:space="preserve">, which is much younger than IBAN as it was established in 2007, since its foundation it has grown very rapidly and it already counts 102 members. Its operating model is based on the best practices of the most advanced networks based in the USA.  </w:t>
@@ -3904,7 +4068,15 @@
         <w:t xml:space="preserve">while only 46% consider “Very Important” obtaining a “high capital growth”. Ramadani (2008) in his general analysis highlights that a significant part of angels act for non-financial reasons and that altruism is a key factor, the significance of the non-financial component is emphasized also by Morrisette (2007). Finally it is interesting to </w:t>
       </w:r>
       <w:r>
-        <w:t xml:space="preserve">report the study perfomed by Sullivan and Miller (1996). In their research they tried to segment business angels by their motivation for investment, dividing them into three categories: Economic Investors (interested in maximizing profits), Hedonistic investors (who search for non-economic or psychic income and are interested in the component of fun) and Altruistic investors (who are interested in helping society). According to their survey the three categories represent respectively 47%, 31% and 22% of the total. Therefore according to Sullivan and Miller more than half of the business angels they interviewed has non </w:t>
+        <w:t xml:space="preserve">report the study perfomed by Sullivan and Miller (1996). In their research they tried to segment business angels by their motivation for investment, dividing them into three categories: Economic Investors (interested in maximizing profits), Hedonistic investors (who search for non-economic or psychic income and are interested in the component of fun) and Altruistic investors (who are interested in helping society). According to their survey the three categories represent respectively 47%, 31% and 22% of the total. Therefore according to Sullivan and Miller more than half of the business angels they interviewed has </w:t>
+      </w:r>
+      <w:proofErr w:type="gramStart"/>
+      <w:r>
+        <w:t>non</w:t>
+      </w:r>
+      <w:proofErr w:type="gramEnd"/>
+      <w:r>
+        <w:t xml:space="preserve"> </w:t>
       </w:r>
       <w:r>
         <w:t>primarily non-financial motivations, specifically 22% of altruistic investors is surely a relevant percentage.</w:t>
@@ -3950,7 +4122,15 @@
         <w:t>.</w:t>
       </w:r>
       <w:r>
-        <w:t xml:space="preserve"> This theme is exposed primarily in Van Osnabrugge’s (1999) work “Do serial and non-serial investors behave differently?: An empirical and theoretical analysis”. He considers serial all those angels that performed more than 3 investments in their career. </w:t>
+        <w:t xml:space="preserve"> This theme is exposed primarily in Van Osnabrugge’s (1999) work “Do serial and non-serial investors behave differently</w:t>
+      </w:r>
+      <w:proofErr w:type="gramStart"/>
+      <w:r>
+        <w:t>?:</w:t>
+      </w:r>
+      <w:proofErr w:type="gramEnd"/>
+      <w:r>
+        <w:t xml:space="preserve"> An empirical and theoretical analysis”. He considers serial all those angels that performed more than 3 investments in their career. </w:t>
       </w:r>
       <w:r>
         <w:t>According to his</w:t>
@@ -3985,7 +4165,23 @@
         <w:t>invested.</w:t>
       </w:r>
       <w:r>
-        <w:t xml:space="preserve"> For example Maula, Autio and Arenius (2005) I their analysis of the Finnish market, Paul Whittam and Johnston (2003) in their analysis of the Scottish market and Sohl (1998) for the American market show how business angels have unused funds simply because they lack pojects to evaluate. It interesting to highlight that there is a large unexpressed potential regarding business angels, in fact Freear et. Al (1994) estimates that the number of potential informal investors is three time larger than the number of active ones. Sohl (2003) estimates that in the United Kingdom this proportion is 5:1. Probably the most important study regarding the </w:t>
+        <w:t xml:space="preserve"> For example Maula, Autio and Arenius (2005) I their analysis of the Finnish market, Paul Whittam and Johnston (2003) in their analysis of the Scottish market and Sohl (1998) for the American market show how business angels have unused funds simply because they lack pojects to evaluate. It interesting to highlight that there is a large unexpressed potential regarding business angels, in fact Freear </w:t>
+      </w:r>
+      <w:proofErr w:type="gramStart"/>
+      <w:r>
+        <w:t>et</w:t>
+      </w:r>
+      <w:proofErr w:type="gramEnd"/>
+      <w:r>
+        <w:t xml:space="preserve">. Al (1994) estimates that the number of potential informal investors is three time larger than the number of active ones. </w:t>
+      </w:r>
+      <w:proofErr w:type="gramStart"/>
+      <w:r>
+        <w:t>Sohl (2003) estimates that in the United Kingdom this proportion is 5:1.</w:t>
+      </w:r>
+      <w:proofErr w:type="gramEnd"/>
+      <w:r>
+        <w:t xml:space="preserve"> Probably the most important study regarding the </w:t>
       </w:r>
       <w:r>
         <w:lastRenderedPageBreak/>
@@ -4043,23 +4239,43 @@
       </w:r>
       <w:r>
         <w:lastRenderedPageBreak/>
-        <w:t>are responsible for 20%. However it is key to consider that this study was performed when IBAN the first Italian BAN was only three years old.</w:t>
-      </w:r>
-    </w:p>
-    <w:p>
-      <w:pPr>
-        <w:spacing w:line="480" w:lineRule="auto"/>
-      </w:pPr>
-      <w:r>
-        <w:t>Regarding the theme of female business angels, various studies have uncovered that women are approximately 5% of the total business angel population (Harrison and Mason 2005). Harrison and Mason find that female business angels have a certain inclination in investing in projects carried out by female entrepreneurs, however there are no significant differences regarding the approach to investments. Sohl and Hll (2007) highlight that if females are somewhat disadvantaged in investing through the traditional channels, on the other had they advantaged in finding deals carried out by female entrepreneurs and they also prefer them.</w:t>
-      </w:r>
-    </w:p>
-    <w:p>
-      <w:pPr>
-        <w:spacing w:line="480" w:lineRule="auto"/>
-      </w:pPr>
-      <w:r>
-        <w:t>The final aspect that the research tries uncover is ways to incentive the activity of business angels. All the main examples of incentive are explained in detail further on in the paper. However liter</w:t>
+        <w:t xml:space="preserve">are responsible for 20%. However it is </w:t>
+      </w:r>
+      <w:proofErr w:type="gramStart"/>
+      <w:r>
+        <w:t>key</w:t>
+      </w:r>
+      <w:proofErr w:type="gramEnd"/>
+      <w:r>
+        <w:t xml:space="preserve"> to consider that this study was performed when IBAN the first Italian BAN was only three years old.</w:t>
+      </w:r>
+    </w:p>
+    <w:p>
+      <w:pPr>
+        <w:spacing w:line="480" w:lineRule="auto"/>
+      </w:pPr>
+      <w:r>
+        <w:t xml:space="preserve">Regarding the theme of female business angels, various studies have uncovered that women are approximately 5% of the total business angel population (Harrison and Mason 2005). Harrison and Mason find that female business angels have a certain inclination in investing in projects carried out by female </w:t>
+      </w:r>
+      <w:proofErr w:type="gramStart"/>
+      <w:r>
+        <w:t>entrepreneurs,</w:t>
+      </w:r>
+      <w:proofErr w:type="gramEnd"/>
+      <w:r>
+        <w:t xml:space="preserve"> however there are no significant differences regarding the approach to investments. Sohl and Hll (2007) highlight that if females are somewhat disadvantaged in investing through the traditional channels, on the other had they advantaged in finding deals carried out by female entrepreneurs and they also prefer them.</w:t>
+      </w:r>
+    </w:p>
+    <w:p>
+      <w:pPr>
+        <w:spacing w:line="480" w:lineRule="auto"/>
+      </w:pPr>
+      <w:r>
+        <w:t xml:space="preserve">The final aspect that the research tries uncover is ways to incentive the activity of business angels. All the main examples of incentive are explained in detail further on in the paper. </w:t>
+      </w:r>
+      <w:proofErr w:type="gramStart"/>
+      <w:r>
+        <w:t>However liter</w:t>
       </w:r>
       <w:r>
         <w:t>a</w:t>
@@ -4100,7 +4316,16 @@
           <w:sz w:val="23"/>
           <w:szCs w:val="23"/>
         </w:rPr>
-        <w:t xml:space="preserve"> undertaken in Europe and in the United States. Both researches </w:t>
+        <w:t xml:space="preserve"> undertaken in Europe and in the United States.</w:t>
+      </w:r>
+      <w:proofErr w:type="gramEnd"/>
+      <w:r>
+        <w:rPr>
+          <w:color w:val="000000"/>
+          <w:sz w:val="23"/>
+          <w:szCs w:val="23"/>
+        </w:rPr>
+        <w:t xml:space="preserve"> Both researches </w:t>
       </w:r>
       <w:r>
         <w:rPr>
@@ -4302,11 +4527,19 @@
         </w:rPr>
         <w:t xml:space="preserve"> factors?</w:t>
       </w:r>
+      <w:proofErr w:type="gramStart"/>
       <w:r>
         <w:rPr>
           <w:i/>
         </w:rPr>
-        <w:t xml:space="preserve">”. </w:t>
+        <w:t>”.</w:t>
+      </w:r>
+      <w:proofErr w:type="gramEnd"/>
+      <w:r>
+        <w:rPr>
+          <w:i/>
+        </w:rPr>
+        <w:t xml:space="preserve"> </w:t>
       </w:r>
       <w:r>
         <w:t>Understanding</w:t>
@@ -4524,12 +4757,14 @@
         </w:rPr>
         <w:t xml:space="preserve"> do some funds that would be available remain un-invested? What are the reasons for this?</w:t>
       </w:r>
+      <w:proofErr w:type="gramStart"/>
       <w:r>
         <w:rPr>
           <w:i/>
         </w:rPr>
         <w:t>”.</w:t>
       </w:r>
+      <w:proofErr w:type="gramEnd"/>
       <w:r>
         <w:rPr>
           <w:i/>
@@ -4549,7 +4784,15 @@
         <w:spacing w:line="480" w:lineRule="auto"/>
       </w:pPr>
       <w:r>
-        <w:t>Along with the barriers to investment it is necessary to analyze the effectiveness and the efficiency of the main key tool that angels worldwide use to select their opportunities: business angel networks. Therefore I will explore what Italian business angels think of the networks in Italy: “</w:t>
+        <w:t xml:space="preserve">Along with the barriers to investment it is necessary to analyze the effectiveness and the efficiency of the main key tool that </w:t>
+      </w:r>
+      <w:proofErr w:type="gramStart"/>
+      <w:r>
+        <w:t>angels</w:t>
+      </w:r>
+      <w:proofErr w:type="gramEnd"/>
+      <w:r>
+        <w:t xml:space="preserve"> worldwide use to select their opportunities: business angel networks. Therefore I will explore what Italian business angels think of the networks in Italy: “</w:t>
       </w:r>
       <w:r>
         <w:rPr>
@@ -4567,13 +4810,27 @@
         <w:rPr>
           <w:i/>
         </w:rPr>
-        <w:t>s are efficient in matching entrepreneurs and investors?”</w:t>
-      </w:r>
+        <w:t>s are efficient in matching entrepreneurs and investors?</w:t>
+      </w:r>
+      <w:proofErr w:type="gramStart"/>
       <w:r>
         <w:rPr>
           <w:i/>
         </w:rPr>
-        <w:t xml:space="preserve">. </w:t>
+        <w:t>”</w:t>
+      </w:r>
+      <w:r>
+        <w:rPr>
+          <w:i/>
+        </w:rPr>
+        <w:t>.</w:t>
+      </w:r>
+      <w:proofErr w:type="gramEnd"/>
+      <w:r>
+        <w:rPr>
+          <w:i/>
+        </w:rPr>
+        <w:t xml:space="preserve"> </w:t>
       </w:r>
       <w:r>
         <w:t>The hypothesis</w:t>
@@ -4644,7 +4901,21 @@
         <w:rPr>
           <w:i/>
         </w:rPr>
-        <w:t xml:space="preserve">Why are women business angles just a small minority of active informal investors?”. </w:t>
+        <w:t>Why are women business angles just a small minority of active informal investors?</w:t>
+      </w:r>
+      <w:proofErr w:type="gramStart"/>
+      <w:r>
+        <w:rPr>
+          <w:i/>
+        </w:rPr>
+        <w:t>”.</w:t>
+      </w:r>
+      <w:proofErr w:type="gramEnd"/>
+      <w:r>
+        <w:rPr>
+          <w:i/>
+        </w:rPr>
+        <w:t xml:space="preserve"> </w:t>
       </w:r>
       <w:r>
         <w:t xml:space="preserve">Regarding behavior, my hypothesis is formed taking in account </w:t>
@@ -5126,7 +5397,15 @@
               </w:rPr>
             </w:pPr>
             <w:r>
-              <w:t>Women investors are more keen to invest in projects proposed by women entrepreneurs</w:t>
+              <w:t xml:space="preserve">Women investors are </w:t>
+            </w:r>
+            <w:proofErr w:type="gramStart"/>
+            <w:r>
+              <w:t>more keen</w:t>
+            </w:r>
+            <w:proofErr w:type="gramEnd"/>
+            <w:r>
+              <w:t xml:space="preserve"> to invest in projects proposed by women entrepreneurs</w:t>
             </w:r>
             <w:r>
               <w:t xml:space="preserve">. Regarding the small number of females among angel the hypothesis is that there are very few women among managers and entrepreneurs. </w:t>
@@ -5452,6 +5731,7 @@
       <w:r>
         <w:t xml:space="preserve"> </w:t>
       </w:r>
+      <w:proofErr w:type="gramStart"/>
       <w:r>
         <w:t>However</w:t>
       </w:r>
@@ -5482,6 +5762,7 @@
       <w:r>
         <w:t>.</w:t>
       </w:r>
+      <w:proofErr w:type="gramEnd"/>
     </w:p>
     <w:p>
       <w:pPr>
@@ -5768,7 +6049,35 @@
               <w:rPr>
                 <w:i/>
               </w:rPr>
-              <w:t>Do you believe that angel networks are useful/efficient? Why are you part of one? (or why are you not part of one?)</w:t>
+              <w:t xml:space="preserve">Do you believe that angel networks are </w:t>
+            </w:r>
+            <w:proofErr w:type="gramStart"/>
+            <w:r>
+              <w:rPr>
+                <w:i/>
+              </w:rPr>
+              <w:t>useful/efficient</w:t>
+            </w:r>
+            <w:proofErr w:type="gramEnd"/>
+            <w:r>
+              <w:rPr>
+                <w:i/>
+              </w:rPr>
+              <w:t>? Why are you part of one? (</w:t>
+            </w:r>
+            <w:proofErr w:type="gramStart"/>
+            <w:r>
+              <w:rPr>
+                <w:i/>
+              </w:rPr>
+              <w:t>or</w:t>
+            </w:r>
+            <w:proofErr w:type="gramEnd"/>
+            <w:r>
+              <w:rPr>
+                <w:i/>
+              </w:rPr>
+              <w:t xml:space="preserve"> why are you not part of one?)</w:t>
             </w:r>
           </w:p>
         </w:tc>
@@ -6113,7 +6422,35 @@
         <w:rPr>
           <w:i/>
         </w:rPr>
-        <w:t>Do you believe that angel networks are useful/efficient? Why are you part of one? (or why are you not part of one?)</w:t>
+        <w:t xml:space="preserve">Do you believe that angel networks are </w:t>
+      </w:r>
+      <w:proofErr w:type="gramStart"/>
+      <w:r>
+        <w:rPr>
+          <w:i/>
+        </w:rPr>
+        <w:t>useful/efficient</w:t>
+      </w:r>
+      <w:proofErr w:type="gramEnd"/>
+      <w:r>
+        <w:rPr>
+          <w:i/>
+        </w:rPr>
+        <w:t>? Why are you part of one? (</w:t>
+      </w:r>
+      <w:proofErr w:type="gramStart"/>
+      <w:r>
+        <w:rPr>
+          <w:i/>
+        </w:rPr>
+        <w:t>or</w:t>
+      </w:r>
+      <w:proofErr w:type="gramEnd"/>
+      <w:r>
+        <w:rPr>
+          <w:i/>
+        </w:rPr>
+        <w:t xml:space="preserve"> why are you not part of one?)</w:t>
       </w:r>
       <w:r>
         <w:rPr>
@@ -6192,8 +6529,13 @@
         </w:rPr>
         <w:t xml:space="preserve">”) </w:t>
       </w:r>
-      <w:r>
-        <w:t>is specific to female investors and it would be impossible for a man to give an opinion on this matter</w:t>
+      <w:proofErr w:type="gramStart"/>
+      <w:r>
+        <w:t>is</w:t>
+      </w:r>
+      <w:proofErr w:type="gramEnd"/>
+      <w:r>
+        <w:t xml:space="preserve"> specific to female investors and it would be impossible for a man to give an opinion on this matter</w:t>
       </w:r>
       <w:r>
         <w:t xml:space="preserve">. </w:t>
@@ -6223,6 +6565,7 @@
         </w:rPr>
         <w:t>How could it be possible to promote and foster the activity of business angels in Italy?</w:t>
       </w:r>
+      <w:proofErr w:type="gramStart"/>
       <w:r>
         <w:rPr>
           <w:i/>
@@ -6233,7 +6576,14 @@
         <w:rPr>
           <w:i/>
         </w:rPr>
-        <w:t xml:space="preserve">. </w:t>
+        <w:t>.</w:t>
+      </w:r>
+      <w:proofErr w:type="gramEnd"/>
+      <w:r>
+        <w:rPr>
+          <w:i/>
+        </w:rPr>
+        <w:t xml:space="preserve"> </w:t>
       </w:r>
       <w:r>
         <w:t xml:space="preserve"> This last question has the function</w:t>
@@ -7151,8 +7501,13 @@
         <w:t xml:space="preserve">seem to be </w:t>
       </w:r>
       <w:r>
-        <w:t>aligned with their international peers as the financial component is clearly key</w:t>
-      </w:r>
+        <w:t xml:space="preserve">aligned with their international peers as the financial component is clearly </w:t>
+      </w:r>
+      <w:proofErr w:type="gramStart"/>
+      <w:r>
+        <w:t>key</w:t>
+      </w:r>
+      <w:proofErr w:type="gramEnd"/>
       <w:r>
         <w:t>,</w:t>
       </w:r>
@@ -7308,7 +7663,15 @@
         <w:t xml:space="preserve"> As it is possible to see the component of fun is the most important one as it was mentioned by 13 angels followed by the broad concept of “giving back” (8 mentions), learning (7 mentions), interest and passion for innovation (7 mentions) and being part and </w:t>
       </w:r>
       <w:r>
-        <w:t>fostering the entrepreneurial process (4 mentions). Of course the total does not add up to 33 because each angels often gave more than one motivation and in fact the list of motivations is very broad, however for simplicity only the main ones were reported.</w:t>
+        <w:t xml:space="preserve">fostering the entrepreneurial process (4 mentions). Of course the total does not add up to 33 because each </w:t>
+      </w:r>
+      <w:proofErr w:type="gramStart"/>
+      <w:r>
+        <w:t>angels</w:t>
+      </w:r>
+      <w:proofErr w:type="gramEnd"/>
+      <w:r>
+        <w:t xml:space="preserve"> often gave more than one motivation and in fact the list of motivations is very broad, however for simplicity only the main ones were reported.</w:t>
       </w:r>
       <w:r>
         <w:t xml:space="preserve">   </w:t>
@@ -7384,7 +7747,11 @@
         <w:t xml:space="preserve">It is key to understand whether the different motivations are somewhat related </w:t>
       </w:r>
       <w:r>
-        <w:t>to the experience of a business angel. In other words</w:t>
+        <w:t xml:space="preserve">to the experience of a business angel. </w:t>
+      </w:r>
+      <w:proofErr w:type="gramStart"/>
+      <w:r>
+        <w:t>In other words</w:t>
       </w:r>
       <w:r>
         <w:t>,</w:t>
@@ -7393,7 +7760,11 @@
         <w:t xml:space="preserve"> if they are related to </w:t>
       </w:r>
       <w:r>
-        <w:t>whether he is serial or not. As previously stated as a business angel becomes serial one would expect that his motivations would steer more towards the financial side. However from the results of my interviews there appears to be no strict correlation between the number of investments performed and the motivations that lead to investment. First of all it is important to underline that in my sample the individuals that meet the criterion to be considered “serial” (having invested in 3 or more unlisted companies in the la</w:t>
+        <w:t>whether he is serial or not.</w:t>
+      </w:r>
+      <w:proofErr w:type="gramEnd"/>
+      <w:r>
+        <w:t xml:space="preserve"> As previously stated as a business angel becomes serial one would expect that his motivations would steer more towards the financial side. However from the results of my interviews there appears to be no strict correlation between the number of investments performed and the motivations that lead to investment. First of all it is important to underline that in my sample the individuals that meet the criterion to be considered “serial” (having invested in 3 or more unlisted companies in the la</w:t>
       </w:r>
       <w:r>
         <w:t>st 3 to 5 years) compose 64%</w:t>
@@ -7702,7 +8073,15 @@
         <w:t>”</w:t>
       </w:r>
       <w:r>
-        <w:t>. “Very active” angels are those who have very operative roles, serving in the board of directors or as managers. “Partially active” angels are those that either just contribute through broad inputs or those angels who are very active in certain investments but are just passive investors in others. “Pure financers” are those who invest their money but avoid taking part to the operations or the decisional process and sometimes contribute just by providing a network of contacts.</w:t>
+        <w:t xml:space="preserve">. “Very active” angels are those who have very operative roles, serving in the board of directors or as managers. “Partially active” angels are those that either just </w:t>
+      </w:r>
+      <w:proofErr w:type="gramStart"/>
+      <w:r>
+        <w:t>contribute</w:t>
+      </w:r>
+      <w:proofErr w:type="gramEnd"/>
+      <w:r>
+        <w:t xml:space="preserve"> through broad inputs or those angels who are very active in certain investments but are just passive investors in others. “Pure financers” are those who invest their money but avoid taking part to the operations or the decisional process and sometimes contribute just by providing a network of contacts.</w:t>
       </w:r>
     </w:p>
     <w:p>
@@ -8207,7 +8586,15 @@
         <w:t>s</w:t>
       </w:r>
       <w:r>
-        <w:t xml:space="preserve"> do not do so with a financial diversification logic but they do it because they have to ration their money </w:t>
+        <w:t xml:space="preserve"> do not do so with </w:t>
+      </w:r>
+      <w:proofErr w:type="gramStart"/>
+      <w:r>
+        <w:t>a financial</w:t>
+      </w:r>
+      <w:proofErr w:type="gramEnd"/>
+      <w:r>
+        <w:t xml:space="preserve"> diversification logic but they do it because they have to ration their money </w:t>
       </w:r>
       <w:r>
         <w:t>since</w:t>
@@ -8266,11 +8653,19 @@
       <w:r>
         <w:t>Allocation of funds intended for investment. (</w:t>
       </w:r>
+      <w:proofErr w:type="gramStart"/>
       <w:r>
         <w:rPr>
           <w:i/>
         </w:rPr>
-        <w:t>author’s elaboration</w:t>
+        <w:t>author’s</w:t>
+      </w:r>
+      <w:proofErr w:type="gramEnd"/>
+      <w:r>
+        <w:rPr>
+          <w:i/>
+        </w:rPr>
+        <w:t xml:space="preserve"> elaboration</w:t>
       </w:r>
       <w:r>
         <w:t>)</w:t>
@@ -9012,7 +9407,15 @@
         <w:t xml:space="preserve"> Therefore the</w:t>
       </w:r>
       <w:r>
-        <w:t xml:space="preserve"> possible sample is limited just to 10-15 individua</w:t>
+        <w:t xml:space="preserve"> possible sample is limited just </w:t>
+      </w:r>
+      <w:proofErr w:type="gramStart"/>
+      <w:r>
+        <w:t>to</w:t>
+      </w:r>
+      <w:proofErr w:type="gramEnd"/>
+      <w:r>
+        <w:t xml:space="preserve"> 10-15 individua</w:t>
       </w:r>
       <w:r>
         <w:t>ls which is indeed very small. Out of these</w:t>
@@ -9024,11 +9427,16 @@
         <w:t xml:space="preserve"> managed to interview only four</w:t>
       </w:r>
       <w:r>
-        <w:t xml:space="preserve"> female angels and unfortunately one </w:t>
+        <w:t xml:space="preserve"> female angels and </w:t>
+      </w:r>
+      <w:proofErr w:type="gramStart"/>
+      <w:r>
+        <w:t xml:space="preserve">unfortunately one </w:t>
       </w:r>
       <w:r>
         <w:t>them</w:t>
       </w:r>
+      <w:proofErr w:type="gramEnd"/>
       <w:r>
         <w:t xml:space="preserve"> has refused to answer</w:t>
       </w:r>
@@ -9215,7 +9623,15 @@
         <w:t xml:space="preserve"> confirm that the reason that results in a very limited number of female angels is that there are simply very few women in leadership positions and very few female entrepreneurs</w:t>
       </w:r>
       <w:r>
-        <w:t>. They also confirm the fact that an always increasing number of women is able to reach such positions even though the</w:t>
+        <w:t xml:space="preserve">. They also confirm the fact that an always increasing number of women </w:t>
+      </w:r>
+      <w:proofErr w:type="gramStart"/>
+      <w:r>
+        <w:t>is</w:t>
+      </w:r>
+      <w:proofErr w:type="gramEnd"/>
+      <w:r>
+        <w:t xml:space="preserve"> able to reach such positions even though the</w:t>
       </w:r>
       <w:r>
         <w:t>y</w:t>
@@ -9248,7 +9664,15 @@
         <w:t>Two</w:t>
       </w:r>
       <w:r>
-        <w:t xml:space="preserve"> of the female interviewees also considers the aspect of risk aversion of females, saying that women are not willing to bear a high risk on ventures carried out by third parties. </w:t>
+        <w:t xml:space="preserve"> of the female interviewees also </w:t>
+      </w:r>
+      <w:proofErr w:type="gramStart"/>
+      <w:r>
+        <w:t>considers</w:t>
+      </w:r>
+      <w:proofErr w:type="gramEnd"/>
+      <w:r>
+        <w:t xml:space="preserve"> the aspect of risk aversion of females, saying that women are not willing to bear a high risk on ventures carried out by third parties. </w:t>
       </w:r>
     </w:p>
     <w:p>
@@ -9342,7 +9766,15 @@
         <w:t>s</w:t>
       </w:r>
       <w:r>
-        <w:t>. Question 8 was related to the fact that female angels are more keen to invest in projects carried out by femal</w:t>
+        <w:t xml:space="preserve">. Question 8 was related to the fact that female angels are </w:t>
+      </w:r>
+      <w:proofErr w:type="gramStart"/>
+      <w:r>
+        <w:t>more keen</w:t>
+      </w:r>
+      <w:proofErr w:type="gramEnd"/>
+      <w:r>
+        <w:t xml:space="preserve"> to invest in projects carried out by femal</w:t>
       </w:r>
       <w:r>
         <w:t xml:space="preserve">e entrepreneurs. None </w:t>
@@ -9364,7 +9796,15 @@
         <w:t>ly does suffer from this</w:t>
       </w:r>
       <w:r>
-        <w:t xml:space="preserve"> kind of bias and that she would like to invest in the company of a female entrepreneur. She said that she actually looked at a project proposed by a women for quite a long time but </w:t>
+        <w:t xml:space="preserve"> kind of bias and that she would like to invest in the company of a female entrepreneur. She said that she actually looked at a project proposed </w:t>
+      </w:r>
+      <w:proofErr w:type="gramStart"/>
+      <w:r>
+        <w:t>by a women</w:t>
+      </w:r>
+      <w:proofErr w:type="gramEnd"/>
+      <w:r>
+        <w:t xml:space="preserve"> for quite a long time but </w:t>
       </w:r>
       <w:r>
         <w:t>without being able to reach</w:t>
@@ -9388,7 +9828,15 @@
         <w:t xml:space="preserve"> is</w:t>
       </w:r>
       <w:r>
-        <w:t xml:space="preserve"> absolutely not more keen in investing in business of female entrepreneurs. </w:t>
+        <w:t xml:space="preserve"> absolutely not </w:t>
+      </w:r>
+      <w:proofErr w:type="gramStart"/>
+      <w:r>
+        <w:t>more keen</w:t>
+      </w:r>
+      <w:proofErr w:type="gramEnd"/>
+      <w:r>
+        <w:t xml:space="preserve"> in investing in business of female entrepreneurs. </w:t>
       </w:r>
     </w:p>
     <w:p>
@@ -9435,7 +9883,15 @@
         <w:t xml:space="preserve"> since with a sample of three it is i</w:t>
       </w:r>
       <w:r>
-        <w:t>mpossible to uncover any trends, however this could be very hard due to the very limited population of female informal venture capitalists.</w:t>
+        <w:t xml:space="preserve">mpossible to uncover any </w:t>
+      </w:r>
+      <w:proofErr w:type="gramStart"/>
+      <w:r>
+        <w:t>trends,</w:t>
+      </w:r>
+      <w:proofErr w:type="gramEnd"/>
+      <w:r>
+        <w:t xml:space="preserve"> however this could be very hard due to the very limited population of female informal venture capitalists.</w:t>
       </w:r>
       <w:r>
         <w:t xml:space="preserve"> It</w:t>
@@ -9574,7 +10030,11 @@
         <w:t>s</w:t>
       </w:r>
       <w:r>
-        <w:t xml:space="preserve"> of obstacles rather than pure benefits. As one angel put it: “it is not possible that a start-up has to pay taxes before it</w:t>
+        <w:t xml:space="preserve"> of obstacles rather than pure benefits. </w:t>
+      </w:r>
+      <w:proofErr w:type="gramStart"/>
+      <w:r>
+        <w:t>As one angel put it: “it is not possible that a start-up has to pay taxes before it</w:t>
       </w:r>
       <w:r>
         <w:t xml:space="preserve"> starts making</w:t>
@@ -9585,6 +10045,7 @@
       <w:r>
         <w:t>.</w:t>
       </w:r>
+      <w:proofErr w:type="gramEnd"/>
       <w:r>
         <w:t xml:space="preserve"> The tax incentives for startups that were implemented in France were often mentioned as a best prac</w:t>
       </w:r>
@@ -9626,7 +10087,15 @@
         <w:t xml:space="preserve"> is</w:t>
       </w:r>
       <w:r>
-        <w:t xml:space="preserve"> key </w:t>
+        <w:t xml:space="preserve"> </w:t>
+      </w:r>
+      <w:proofErr w:type="gramStart"/>
+      <w:r>
+        <w:t>key</w:t>
+      </w:r>
+      <w:proofErr w:type="gramEnd"/>
+      <w:r>
+        <w:t xml:space="preserve"> </w:t>
       </w:r>
       <w:r>
         <w:t>also in the education process that there should more knowledge about business angels and entrepreneurship in general in order to actually</w:t>
@@ -9698,10 +10167,18 @@
         <w:t xml:space="preserve"> to establish</w:t>
       </w:r>
       <w:r>
-        <w:t xml:space="preserve"> co-investment schemes, </w:t>
-      </w:r>
-      <w:r>
-        <w:t xml:space="preserve"> a p</w:t>
+        <w:t xml:space="preserve"> co-investment schemes</w:t>
+      </w:r>
+      <w:proofErr w:type="gramStart"/>
+      <w:r>
+        <w:t xml:space="preserve">, </w:t>
+      </w:r>
+      <w:r>
+        <w:t xml:space="preserve"> a</w:t>
+      </w:r>
+      <w:proofErr w:type="gramEnd"/>
+      <w:r>
+        <w:t xml:space="preserve"> p</w:t>
       </w:r>
       <w:r>
         <w:t>ublic matching fund in which a qualified</w:t>
@@ -9774,11 +10251,16 @@
       <w:r>
         <w:t xml:space="preserve"> </w:t>
       </w:r>
+      <w:proofErr w:type="gramStart"/>
       <w:r>
         <w:t>A</w:t>
       </w:r>
       <w:r>
-        <w:t>s one angel put it: “it kills the desire to invest”. The same problem can be associated to the legal system, which should be made more efficient.</w:t>
+        <w:t>s one angel put it: “it kills the desire to invest”.</w:t>
+      </w:r>
+      <w:proofErr w:type="gramEnd"/>
+      <w:r>
+        <w:t xml:space="preserve"> The same problem can be associated to the legal system, which should be made more efficient.</w:t>
       </w:r>
       <w:r>
         <w:t xml:space="preserve"> The diagram below shows the main incentives that business angels believe would be effective in improving the activity of business angels in Italy</w:t>
@@ -9878,8 +10360,13 @@
         <w:t>Most ange</w:t>
       </w:r>
       <w:r>
-        <w:t>ls however acknowledge,</w:t>
-      </w:r>
+        <w:t xml:space="preserve">ls however </w:t>
+      </w:r>
+      <w:proofErr w:type="gramStart"/>
+      <w:r>
+        <w:t>acknowledge,</w:t>
+      </w:r>
+      <w:proofErr w:type="gramEnd"/>
       <w:r>
         <w:t xml:space="preserve"> that some steps are being taken by Italian authorities. Very recently a new law decree has been passed</w:t>
       </w:r>
@@ -9932,7 +10419,21 @@
         <w:rPr>
           <w:i/>
         </w:rPr>
-        <w:t xml:space="preserve"> per lo sviluppo del paese</w:t>
+        <w:t xml:space="preserve"> per lo sviluppo </w:t>
+      </w:r>
+      <w:proofErr w:type="gramStart"/>
+      <w:r>
+        <w:rPr>
+          <w:i/>
+        </w:rPr>
+        <w:t>del</w:t>
+      </w:r>
+      <w:proofErr w:type="gramEnd"/>
+      <w:r>
+        <w:rPr>
+          <w:i/>
+        </w:rPr>
+        <w:t xml:space="preserve"> paese</w:t>
       </w:r>
       <w:r>
         <w:t>”) most commonly referred to as the “development decree” which outlines some measures and incentives that have th</w:t>
@@ -10304,7 +10805,15 @@
       </w:r>
       <w:r>
         <w:lastRenderedPageBreak/>
-        <w:t>some issues regarding which companies could qualify as “Innovative Start-Ups”, for example the fact that it is necessary for at least one third of the work force to have achieved a  doctorate or something equivalent seems somewhat limiting. However this is surely a positive first step and hopefully if these measures prove to be positive they will be extended also after 2015.</w:t>
+        <w:t xml:space="preserve">some issues regarding which companies could qualify as “Innovative Start-Ups”, for example the fact that it is necessary for at least one third of the work force to have achieved </w:t>
+      </w:r>
+      <w:proofErr w:type="gramStart"/>
+      <w:r>
+        <w:t>a  doctorate</w:t>
+      </w:r>
+      <w:proofErr w:type="gramEnd"/>
+      <w:r>
+        <w:t xml:space="preserve"> or something equivalent seems somewhat limiting. However this is surely a positive first step and hopefully if these measures prove to be positive they will be extended also after 2015.</w:t>
       </w:r>
     </w:p>
     <w:p>
@@ -10513,7 +11022,15 @@
         <w:t xml:space="preserve">” (Aernoudt, San Josè and Roure 2007). The </w:t>
       </w:r>
       <w:r>
-        <w:t>SUIR is a one person company which allows to have tax exemptions on all capital gains and revenue streams gathered from investments performed through the SUIR. In order to eligible for tax breaks the SUIR must hold no less that 5% and non more than 20% of shares in companies that meet certain requirements</w:t>
+        <w:t xml:space="preserve">SUIR is a one person company which allows </w:t>
+      </w:r>
+      <w:proofErr w:type="gramStart"/>
+      <w:r>
+        <w:t>to have</w:t>
+      </w:r>
+      <w:proofErr w:type="gramEnd"/>
+      <w:r>
+        <w:t xml:space="preserve"> tax exemptions on all capital gains and revenue streams gathered from investments performed through the SUIR. In order to eligible for tax breaks the SUIR must hold no less that 5% and non more than 20% of shares in companies that meet certain requirements</w:t>
       </w:r>
       <w:r>
         <w:t>,</w:t>
@@ -10631,7 +11148,15 @@
         <w:t>to extend the plan</w:t>
       </w:r>
       <w:r>
-        <w:t xml:space="preserve"> to every country in the European union (www.eif.org). Programs similar to the European Angels Fund are present in Belgium, UK, Scotland and Germany (Aernoudt, San Josè and Roure 2007).</w:t>
+        <w:t xml:space="preserve"> to every country in the European </w:t>
+      </w:r>
+      <w:proofErr w:type="gramStart"/>
+      <w:r>
+        <w:t>union</w:t>
+      </w:r>
+      <w:proofErr w:type="gramEnd"/>
+      <w:r>
+        <w:t xml:space="preserve"> (www.eif.org). Programs similar to the European Angels Fund are present in Belgium, UK, Scotland and Germany (Aernoudt, San Josè and Roure 2007).</w:t>
       </w:r>
     </w:p>
     <w:p>
@@ -10640,11 +11165,16 @@
         <w:ind w:firstLine="708"/>
       </w:pPr>
       <w:r>
-        <w:t>Another example of incentive</w:t>
+        <w:t xml:space="preserve">Another example of </w:t>
+      </w:r>
+      <w:proofErr w:type="gramStart"/>
+      <w:r>
+        <w:t>incentive</w:t>
       </w:r>
       <w:r>
         <w:t>,</w:t>
       </w:r>
+      <w:proofErr w:type="gramEnd"/>
       <w:r>
         <w:t xml:space="preserve"> is that in event of a partial or total loss, a percentage of such loss is reimbursed by the public authority</w:t>
       </w:r>
@@ -10657,12 +11187,14 @@
       <w:r>
         <w:t xml:space="preserve">investor pays a premium for this cover. </w:t>
       </w:r>
+      <w:proofErr w:type="gramStart"/>
       <w:r>
         <w:t>Example of such incenti</w:t>
       </w:r>
       <w:r>
         <w:t>ves were</w:t>
       </w:r>
+      <w:proofErr w:type="gramEnd"/>
       <w:r>
         <w:t xml:space="preserve"> present in Austria, Belgium and Finland (Aernoudt, San Josè and Roure 2007).</w:t>
       </w:r>
@@ -10936,6 +11468,7 @@
         </w:rPr>
         <w:footnoteRef/>
       </w:r>
+      <w:proofErr w:type="gramStart"/>
       <w:r>
         <w:t xml:space="preserve">Consobis the government authority of </w:t>
       </w:r>
@@ -10945,6 +11478,7 @@
       <w:r>
         <w:t xml:space="preserve"> responsible for regulating the Italian securities market and investors.</w:t>
       </w:r>
+      <w:proofErr w:type="gramEnd"/>
     </w:p>
   </w:footnote>
   <w:footnote w:id="4">
@@ -13396,11 +13930,11 @@
         </c:dLbls>
         <c:gapWidth val="150"/>
         <c:overlap val="100"/>
-        <c:axId val="127079168"/>
-        <c:axId val="127080704"/>
+        <c:axId val="60687488"/>
+        <c:axId val="60689024"/>
       </c:barChart>
       <c:catAx>
-        <c:axId val="127079168"/>
+        <c:axId val="60687488"/>
         <c:scaling>
           <c:orientation val="minMax"/>
         </c:scaling>
@@ -13409,7 +13943,7 @@
         <c:majorTickMark val="out"/>
         <c:minorTickMark val="none"/>
         <c:tickLblPos val="nextTo"/>
-        <c:crossAx val="127080704"/>
+        <c:crossAx val="60689024"/>
         <c:crosses val="autoZero"/>
         <c:auto val="1"/>
         <c:lblAlgn val="ctr"/>
@@ -13417,7 +13951,7 @@
         <c:noMultiLvlLbl val="0"/>
       </c:catAx>
       <c:valAx>
-        <c:axId val="127080704"/>
+        <c:axId val="60689024"/>
         <c:scaling>
           <c:orientation val="minMax"/>
         </c:scaling>
@@ -13428,7 +13962,7 @@
         <c:majorTickMark val="out"/>
         <c:minorTickMark val="none"/>
         <c:tickLblPos val="nextTo"/>
-        <c:crossAx val="127079168"/>
+        <c:crossAx val="60687488"/>
         <c:crosses val="autoZero"/>
         <c:crossBetween val="between"/>
       </c:valAx>
@@ -13554,11 +14088,11 @@
           <c:showBubbleSize val="0"/>
         </c:dLbls>
         <c:gapWidth val="150"/>
-        <c:axId val="127097088"/>
-        <c:axId val="127127552"/>
+        <c:axId val="60709504"/>
+        <c:axId val="60735872"/>
       </c:barChart>
       <c:catAx>
-        <c:axId val="127097088"/>
+        <c:axId val="60709504"/>
         <c:scaling>
           <c:orientation val="minMax"/>
         </c:scaling>
@@ -13584,7 +14118,7 @@
             <a:endParaRPr lang="it-IT"/>
           </a:p>
         </c:txPr>
-        <c:crossAx val="127127552"/>
+        <c:crossAx val="60735872"/>
         <c:crosses val="autoZero"/>
         <c:auto val="0"/>
         <c:lblAlgn val="ctr"/>
@@ -13592,7 +14126,7 @@
         <c:noMultiLvlLbl val="0"/>
       </c:catAx>
       <c:valAx>
-        <c:axId val="127127552"/>
+        <c:axId val="60735872"/>
         <c:scaling>
           <c:orientation val="minMax"/>
         </c:scaling>
@@ -13603,7 +14137,7 @@
         <c:majorTickMark val="out"/>
         <c:minorTickMark val="none"/>
         <c:tickLblPos val="nextTo"/>
-        <c:crossAx val="127097088"/>
+        <c:crossAx val="60709504"/>
         <c:crosses val="autoZero"/>
         <c:crossBetween val="between"/>
       </c:valAx>
@@ -13861,11 +14395,11 @@
         </c:dLbls>
         <c:gapWidth val="150"/>
         <c:overlap val="100"/>
-        <c:axId val="128273792"/>
-        <c:axId val="128291968"/>
+        <c:axId val="60854272"/>
+        <c:axId val="60855808"/>
       </c:barChart>
       <c:catAx>
-        <c:axId val="128273792"/>
+        <c:axId val="60854272"/>
         <c:scaling>
           <c:orientation val="minMax"/>
         </c:scaling>
@@ -13874,7 +14408,7 @@
         <c:majorTickMark val="out"/>
         <c:minorTickMark val="none"/>
         <c:tickLblPos val="nextTo"/>
-        <c:crossAx val="128291968"/>
+        <c:crossAx val="60855808"/>
         <c:crosses val="autoZero"/>
         <c:auto val="1"/>
         <c:lblAlgn val="ctr"/>
@@ -13882,7 +14416,7 @@
         <c:noMultiLvlLbl val="0"/>
       </c:catAx>
       <c:valAx>
-        <c:axId val="128291968"/>
+        <c:axId val="60855808"/>
         <c:scaling>
           <c:orientation val="minMax"/>
         </c:scaling>
@@ -13893,7 +14427,7 @@
         <c:majorTickMark val="out"/>
         <c:minorTickMark val="none"/>
         <c:tickLblPos val="nextTo"/>
-        <c:crossAx val="128273792"/>
+        <c:crossAx val="60854272"/>
         <c:crosses val="autoZero"/>
         <c:crossBetween val="between"/>
       </c:valAx>
@@ -14054,11 +14588,11 @@
           <c:showBubbleSize val="0"/>
         </c:dLbls>
         <c:gapWidth val="150"/>
-        <c:axId val="128325504"/>
-        <c:axId val="128327040"/>
+        <c:axId val="60754176"/>
+        <c:axId val="60760064"/>
       </c:barChart>
       <c:catAx>
-        <c:axId val="128325504"/>
+        <c:axId val="60754176"/>
         <c:scaling>
           <c:orientation val="minMax"/>
         </c:scaling>
@@ -14067,7 +14601,7 @@
         <c:majorTickMark val="out"/>
         <c:minorTickMark val="none"/>
         <c:tickLblPos val="nextTo"/>
-        <c:crossAx val="128327040"/>
+        <c:crossAx val="60760064"/>
         <c:crosses val="autoZero"/>
         <c:auto val="1"/>
         <c:lblAlgn val="ctr"/>
@@ -14075,7 +14609,7 @@
         <c:noMultiLvlLbl val="0"/>
       </c:catAx>
       <c:valAx>
-        <c:axId val="128327040"/>
+        <c:axId val="60760064"/>
         <c:scaling>
           <c:orientation val="minMax"/>
         </c:scaling>
@@ -14086,7 +14620,7 @@
         <c:majorTickMark val="out"/>
         <c:minorTickMark val="none"/>
         <c:tickLblPos val="nextTo"/>
-        <c:crossAx val="128325504"/>
+        <c:crossAx val="60754176"/>
         <c:crosses val="autoZero"/>
         <c:crossBetween val="between"/>
       </c:valAx>
@@ -14218,11 +14752,11 @@
           <c:showBubbleSize val="0"/>
         </c:dLbls>
         <c:gapWidth val="150"/>
-        <c:axId val="128352640"/>
-        <c:axId val="128354176"/>
+        <c:axId val="60781312"/>
+        <c:axId val="60782848"/>
       </c:barChart>
       <c:catAx>
-        <c:axId val="128352640"/>
+        <c:axId val="60781312"/>
         <c:scaling>
           <c:orientation val="minMax"/>
         </c:scaling>
@@ -14231,7 +14765,7 @@
         <c:majorTickMark val="out"/>
         <c:minorTickMark val="none"/>
         <c:tickLblPos val="nextTo"/>
-        <c:crossAx val="128354176"/>
+        <c:crossAx val="60782848"/>
         <c:crosses val="autoZero"/>
         <c:auto val="1"/>
         <c:lblAlgn val="ctr"/>
@@ -14239,7 +14773,7 @@
         <c:noMultiLvlLbl val="0"/>
       </c:catAx>
       <c:valAx>
-        <c:axId val="128354176"/>
+        <c:axId val="60782848"/>
         <c:scaling>
           <c:orientation val="minMax"/>
         </c:scaling>
@@ -14250,7 +14784,7 @@
         <c:majorTickMark val="out"/>
         <c:minorTickMark val="none"/>
         <c:tickLblPos val="nextTo"/>
-        <c:crossAx val="128352640"/>
+        <c:crossAx val="60781312"/>
         <c:crosses val="autoZero"/>
         <c:crossBetween val="between"/>
       </c:valAx>
@@ -14424,11 +14958,11 @@
           <c:showBubbleSize val="0"/>
         </c:dLbls>
         <c:gapWidth val="150"/>
-        <c:axId val="128375808"/>
-        <c:axId val="128389888"/>
+        <c:axId val="60800000"/>
+        <c:axId val="69075712"/>
       </c:barChart>
       <c:catAx>
-        <c:axId val="128375808"/>
+        <c:axId val="60800000"/>
         <c:scaling>
           <c:orientation val="minMax"/>
         </c:scaling>
@@ -14437,7 +14971,7 @@
         <c:majorTickMark val="out"/>
         <c:minorTickMark val="none"/>
         <c:tickLblPos val="nextTo"/>
-        <c:crossAx val="128389888"/>
+        <c:crossAx val="69075712"/>
         <c:crosses val="autoZero"/>
         <c:auto val="1"/>
         <c:lblAlgn val="ctr"/>
@@ -14445,7 +14979,7 @@
         <c:noMultiLvlLbl val="0"/>
       </c:catAx>
       <c:valAx>
-        <c:axId val="128389888"/>
+        <c:axId val="69075712"/>
         <c:scaling>
           <c:orientation val="minMax"/>
         </c:scaling>
@@ -14456,7 +14990,7 @@
         <c:majorTickMark val="out"/>
         <c:minorTickMark val="none"/>
         <c:tickLblPos val="nextTo"/>
-        <c:crossAx val="128375808"/>
+        <c:crossAx val="60800000"/>
         <c:crosses val="autoZero"/>
         <c:crossBetween val="between"/>
       </c:valAx>
@@ -15393,11 +15927,11 @@
           <c:showBubbleSize val="0"/>
         </c:dLbls>
         <c:gapWidth val="150"/>
-        <c:axId val="118196864"/>
-        <c:axId val="118198656"/>
+        <c:axId val="49781760"/>
+        <c:axId val="49783552"/>
       </c:barChart>
       <c:catAx>
-        <c:axId val="118196864"/>
+        <c:axId val="49781760"/>
         <c:scaling>
           <c:orientation val="minMax"/>
         </c:scaling>
@@ -15406,7 +15940,7 @@
         <c:majorTickMark val="cross"/>
         <c:minorTickMark val="none"/>
         <c:tickLblPos val="none"/>
-        <c:crossAx val="118198656"/>
+        <c:crossAx val="49783552"/>
         <c:crosses val="autoZero"/>
         <c:auto val="0"/>
         <c:lblAlgn val="ctr"/>
@@ -15415,7 +15949,7 @@
         <c:noMultiLvlLbl val="0"/>
       </c:catAx>
       <c:valAx>
-        <c:axId val="118198656"/>
+        <c:axId val="49783552"/>
         <c:scaling>
           <c:orientation val="minMax"/>
         </c:scaling>
@@ -15426,7 +15960,7 @@
         <c:majorTickMark val="out"/>
         <c:minorTickMark val="none"/>
         <c:tickLblPos val="nextTo"/>
-        <c:crossAx val="118196864"/>
+        <c:crossAx val="49781760"/>
         <c:crossesAt val="1"/>
         <c:crossBetween val="between"/>
       </c:valAx>
@@ -15603,11 +16137,11 @@
         </c:dLbls>
         <c:gapWidth val="150"/>
         <c:overlap val="100"/>
-        <c:axId val="118224768"/>
-        <c:axId val="118226304"/>
+        <c:axId val="49805568"/>
+        <c:axId val="60633088"/>
       </c:barChart>
       <c:catAx>
-        <c:axId val="118224768"/>
+        <c:axId val="49805568"/>
         <c:scaling>
           <c:orientation val="minMax"/>
         </c:scaling>
@@ -15616,7 +16150,7 @@
         <c:majorTickMark val="out"/>
         <c:minorTickMark val="none"/>
         <c:tickLblPos val="nextTo"/>
-        <c:crossAx val="118226304"/>
+        <c:crossAx val="60633088"/>
         <c:crosses val="autoZero"/>
         <c:auto val="1"/>
         <c:lblAlgn val="ctr"/>
@@ -15624,7 +16158,7 @@
         <c:noMultiLvlLbl val="0"/>
       </c:catAx>
       <c:valAx>
-        <c:axId val="118226304"/>
+        <c:axId val="60633088"/>
         <c:scaling>
           <c:orientation val="minMax"/>
         </c:scaling>
@@ -15635,7 +16169,7 @@
         <c:majorTickMark val="out"/>
         <c:minorTickMark val="none"/>
         <c:tickLblPos val="nextTo"/>
-        <c:crossAx val="118224768"/>
+        <c:crossAx val="49805568"/>
         <c:crosses val="autoZero"/>
         <c:crossBetween val="between"/>
       </c:valAx>
@@ -16079,7 +16613,7 @@
 </file>
 
 <file path=customXml/itemProps1.xml><?xml version="1.0" encoding="utf-8"?>
-<ds:datastoreItem xmlns:ds="http://schemas.openxmlformats.org/officeDocument/2006/customXml" ds:itemID="{7CB8A880-CABF-4A60-8E18-11774228702B}">
+<ds:datastoreItem xmlns:ds="http://schemas.openxmlformats.org/officeDocument/2006/customXml" ds:itemID="{A5CD6B10-3D01-4F44-BFC0-10191790D6EA}">
   <ds:schemaRefs>
     <ds:schemaRef ds:uri="http://schemas.openxmlformats.org/officeDocument/2006/bibliography"/>
   </ds:schemaRefs>
